--- a/法令ファイル/離島振興法施行令/離島振興法施行令（昭和四十三年政令第二十七号）.docx
+++ b/法令ファイル/離島振興法施行令/離島振興法施行令（昭和四十三年政令第二十七号）.docx
@@ -40,35 +40,23 @@
     </w:p>
     <w:p>
       <w:pPr>
-        <w:pStyle w:val="Heading6"/>
+        <w:pStyle w:val="ListBullet"/>
         <w:ind w:left="880"/>
       </w:pPr>
       <w:r>
         <w:t>一</w:t>
-      </w:r>
-    </w:p>
-    <w:p>
-      <w:pPr>
-        <w:ind w:left="880"/>
-      </w:pPr>
-      <w:r>
+        <w:br/>
         <w:t>義務教育諸学校等の施設費の国庫負担等に関する法律（昭和三十三年法律第八十一号）第十二条第一項に規定する交付金</w:t>
       </w:r>
     </w:p>
     <w:p>
       <w:pPr>
-        <w:pStyle w:val="Heading6"/>
+        <w:pStyle w:val="ListBullet"/>
         <w:ind w:left="880"/>
       </w:pPr>
       <w:r>
         <w:t>二</w:t>
-      </w:r>
-    </w:p>
-    <w:p>
-      <w:pPr>
-        <w:ind w:left="880"/>
-      </w:pPr>
-      <w:r>
+        <w:br/>
         <w:t>次世代育成支援対策推進法（平成十五年法律第百二十号）第十一条第一項に規定する交付金</w:t>
       </w:r>
     </w:p>
@@ -104,35 +92,23 @@
     </w:p>
     <w:p>
       <w:pPr>
-        <w:pStyle w:val="Heading6"/>
+        <w:pStyle w:val="ListBullet"/>
         <w:ind w:left="880"/>
       </w:pPr>
       <w:r>
         <w:t>一</w:t>
-      </w:r>
-    </w:p>
-    <w:p>
-      <w:pPr>
-        <w:ind w:left="880"/>
-      </w:pPr>
-      <w:r>
+        <w:br/>
         <w:t>水道施設（水道法（昭和三十二年法律第百七十七号）第三条第八項に規定する水道施設をいう。以下同じ。）の工事に要する費用</w:t>
       </w:r>
     </w:p>
     <w:p>
       <w:pPr>
-        <w:pStyle w:val="Heading6"/>
+        <w:pStyle w:val="ListBullet"/>
         <w:ind w:left="880"/>
       </w:pPr>
       <w:r>
         <w:t>二</w:t>
-      </w:r>
-    </w:p>
-    <w:p>
-      <w:pPr>
-        <w:ind w:left="880"/>
-      </w:pPr>
-      <w:r>
+        <w:br/>
         <w:t>水道施設に必要な最少限度の用地の取得に要する費用</w:t>
       </w:r>
     </w:p>
@@ -168,188 +144,122 @@
     </w:p>
     <w:p>
       <w:pPr>
-        <w:pStyle w:val="Heading6"/>
+        <w:pStyle w:val="ListBullet"/>
         <w:ind w:left="880"/>
       </w:pPr>
       <w:r>
         <w:t>一</w:t>
-      </w:r>
-    </w:p>
-    <w:p>
-      <w:pPr>
-        <w:ind w:left="880"/>
-      </w:pPr>
-      <w:r>
+        <w:br/>
         <w:t>高度情報通信ネットワークその他の通信体系の充実に関する事業</w:t>
       </w:r>
     </w:p>
     <w:p>
       <w:pPr>
-        <w:pStyle w:val="Heading6"/>
+        <w:pStyle w:val="ListBullet"/>
         <w:ind w:left="880"/>
       </w:pPr>
       <w:r>
         <w:t>二</w:t>
-      </w:r>
-    </w:p>
-    <w:p>
-      <w:pPr>
-        <w:ind w:left="880"/>
-      </w:pPr>
-      <w:r>
+        <w:br/>
         <w:t>物資の流通の効率化に関する事業</w:t>
       </w:r>
     </w:p>
     <w:p>
       <w:pPr>
-        <w:pStyle w:val="Heading6"/>
+        <w:pStyle w:val="ListBullet"/>
         <w:ind w:left="880"/>
       </w:pPr>
       <w:r>
         <w:t>三</w:t>
-      </w:r>
-    </w:p>
-    <w:p>
-      <w:pPr>
-        <w:ind w:left="880"/>
-      </w:pPr>
-      <w:r>
+        <w:br/>
         <w:t>漁業の再生に関する事業</w:t>
       </w:r>
     </w:p>
     <w:p>
       <w:pPr>
-        <w:pStyle w:val="Heading6"/>
+        <w:pStyle w:val="ListBullet"/>
         <w:ind w:left="880"/>
       </w:pPr>
       <w:r>
         <w:t>四</w:t>
-      </w:r>
-    </w:p>
-    <w:p>
-      <w:pPr>
-        <w:ind w:left="880"/>
-      </w:pPr>
-      <w:r>
+        <w:br/>
         <w:t>雇用機会の拡充に関する事業</w:t>
       </w:r>
     </w:p>
     <w:p>
       <w:pPr>
-        <w:pStyle w:val="Heading6"/>
+        <w:pStyle w:val="ListBullet"/>
         <w:ind w:left="880"/>
       </w:pPr>
       <w:r>
         <w:t>五</w:t>
-      </w:r>
-    </w:p>
-    <w:p>
-      <w:pPr>
-        <w:ind w:left="880"/>
-      </w:pPr>
-      <w:r>
+        <w:br/>
         <w:t>無医地区及びへき地における医療の確保に関する事業</w:t>
       </w:r>
     </w:p>
     <w:p>
       <w:pPr>
-        <w:pStyle w:val="Heading6"/>
+        <w:pStyle w:val="ListBullet"/>
         <w:ind w:left="880"/>
       </w:pPr>
       <w:r>
         <w:t>六</w:t>
-      </w:r>
-    </w:p>
-    <w:p>
-      <w:pPr>
-        <w:ind w:left="880"/>
-      </w:pPr>
-      <w:r>
+        <w:br/>
         <w:t>妊婦の健康診査又は出産に係る保健医療サービスを提供する病院、診療所等が設置されていない離島に居住する妊婦が当該離島の区域外の病院、診療所等に健康診査の受診又は出産のために必要な通院又は入院をしなければならない場合における当該通院又は入院に対する支援に関する事業</w:t>
       </w:r>
     </w:p>
     <w:p>
       <w:pPr>
-        <w:pStyle w:val="Heading6"/>
+        <w:pStyle w:val="ListBullet"/>
         <w:ind w:left="880"/>
       </w:pPr>
       <w:r>
         <w:t>七</w:t>
-      </w:r>
-    </w:p>
-    <w:p>
-      <w:pPr>
-        <w:ind w:left="880"/>
-      </w:pPr>
-      <w:r>
+        <w:br/>
         <w:t>高等学校、中等教育学校の後期課程その他これらに準ずる教育施設（以下この号において「高等学校等」という。）が設置されていない離島の区域（当該離島の区域が二以上の市町村の区域にわたる場合にあつては、当該離島のうち一の市町村の区域に属する区域。以下この号において同じ。）内から当該離島の区域外に所在する高等学校等への通学又は当該高等学校等へ通学するための当該離島の区域外における居住に対する支援に関する事業</w:t>
       </w:r>
     </w:p>
     <w:p>
       <w:pPr>
-        <w:pStyle w:val="Heading6"/>
+        <w:pStyle w:val="ListBullet"/>
         <w:ind w:left="880"/>
       </w:pPr>
       <w:r>
         <w:t>八</w:t>
-      </w:r>
-    </w:p>
-    <w:p>
-      <w:pPr>
-        <w:ind w:left="880"/>
-      </w:pPr>
-      <w:r>
+        <w:br/>
         <w:t>離島と他の地域との間の交流の促進に関する事業</w:t>
       </w:r>
     </w:p>
     <w:p>
       <w:pPr>
-        <w:pStyle w:val="Heading6"/>
+        <w:pStyle w:val="ListBullet"/>
         <w:ind w:left="880"/>
       </w:pPr>
       <w:r>
         <w:t>九</w:t>
-      </w:r>
-    </w:p>
-    <w:p>
-      <w:pPr>
-        <w:ind w:left="880"/>
-      </w:pPr>
-      <w:r>
+        <w:br/>
         <w:t>防災対策の推進に関する事業（国土保全施設の整備を除く。）</w:t>
       </w:r>
     </w:p>
     <w:p>
       <w:pPr>
-        <w:pStyle w:val="Heading6"/>
+        <w:pStyle w:val="ListBullet"/>
         <w:ind w:left="880"/>
       </w:pPr>
       <w:r>
         <w:t>十</w:t>
-      </w:r>
-    </w:p>
-    <w:p>
-      <w:pPr>
-        <w:ind w:left="880"/>
-      </w:pPr>
-      <w:r>
+        <w:br/>
         <w:t>離島の振興に寄与する人材の確保に関する事業</w:t>
       </w:r>
     </w:p>
     <w:p>
       <w:pPr>
-        <w:pStyle w:val="Heading6"/>
+        <w:pStyle w:val="ListBullet"/>
         <w:ind w:left="880"/>
       </w:pPr>
       <w:r>
         <w:t>十一</w:t>
-      </w:r>
-    </w:p>
-    <w:p>
-      <w:pPr>
-        <w:ind w:left="880"/>
-      </w:pPr>
-      <w:r>
+        <w:br/>
         <w:t>前各号に掲げるもののほか、離島振興対策実施地域の活性化に資する事業等で国土交通大臣、総務大臣及び農林水産大臣が当該事業等を所管する大臣と協議して指定する事業等</w:t>
       </w:r>
     </w:p>
@@ -368,52 +278,34 @@
     </w:p>
     <w:p>
       <w:pPr>
-        <w:pStyle w:val="Heading6"/>
+        <w:pStyle w:val="ListBullet"/>
         <w:ind w:left="880"/>
       </w:pPr>
       <w:r>
         <w:t>一</w:t>
-      </w:r>
-    </w:p>
-    <w:p>
-      <w:pPr>
-        <w:ind w:left="880"/>
-      </w:pPr>
-      <w:r>
+        <w:br/>
         <w:t>航路及び航空路における輸送の維持及び人の往来に要する費用の低廉化に関する事業</w:t>
       </w:r>
     </w:p>
     <w:p>
       <w:pPr>
-        <w:pStyle w:val="Heading6"/>
+        <w:pStyle w:val="ListBullet"/>
         <w:ind w:left="880"/>
       </w:pPr>
       <w:r>
         <w:t>二</w:t>
-      </w:r>
-    </w:p>
-    <w:p>
-      <w:pPr>
-        <w:ind w:left="880"/>
-      </w:pPr>
-      <w:r>
+        <w:br/>
         <w:t>揮発油の価格の低廉化に関する事業</w:t>
       </w:r>
     </w:p>
     <w:p>
       <w:pPr>
-        <w:pStyle w:val="Heading6"/>
+        <w:pStyle w:val="ListBullet"/>
         <w:ind w:left="880"/>
       </w:pPr>
       <w:r>
         <w:t>三</w:t>
-      </w:r>
-    </w:p>
-    <w:p>
-      <w:pPr>
-        <w:ind w:left="880"/>
-      </w:pPr>
-      <w:r>
+        <w:br/>
         <w:t>前二号に掲げるもののほか、離島振興対策実施地域の活性化に資する事業等として国土交通大臣、総務大臣及び農林水産大臣が当該事業等を所管する大臣と協議して指定する事業等</w:t>
       </w:r>
     </w:p>
@@ -458,10 +350,22 @@
         <w:pStyle w:val="Heading1"/>
       </w:pPr>
       <w:r>
-        <w:t>附　則（昭和四七年一二月八日政令第四一六号）</w:t>
+        <w:t>附則（昭和四七年一二月八日政令第四一六号）</w:t>
       </w:r>
     </w:p>
     <w:p>
+      <w:pPr>
+        <w:pStyle w:val="Heading5"/>
+        <w:ind w:left="440"/>
+      </w:pPr>
+      <w:r>
+        <w:t>１</w:t>
+      </w:r>
+    </w:p>
+    <w:p>
+      <w:pPr>
+        <w:ind w:left="440"/>
+      </w:pPr>
       <w:r>
         <w:t>この政令は、昭和四十八年四月一日から施行する。</w:t>
       </w:r>
@@ -502,52 +406,34 @@
     </w:p>
     <w:p>
       <w:pPr>
-        <w:pStyle w:val="Heading6"/>
+        <w:pStyle w:val="ListBullet"/>
         <w:ind w:left="880"/>
       </w:pPr>
       <w:r>
         <w:t>一</w:t>
-      </w:r>
-    </w:p>
-    <w:p>
-      <w:pPr>
-        <w:ind w:left="880"/>
-      </w:pPr>
-      <w:r>
+        <w:br/>
         <w:t>漁港法第二十条第四項の規定による補助金</w:t>
       </w:r>
     </w:p>
     <w:p>
       <w:pPr>
-        <w:pStyle w:val="Heading6"/>
+        <w:pStyle w:val="ListBullet"/>
         <w:ind w:left="880"/>
       </w:pPr>
       <w:r>
         <w:t>二</w:t>
-      </w:r>
-    </w:p>
-    <w:p>
-      <w:pPr>
-        <w:ind w:left="880"/>
-      </w:pPr>
-      <w:r>
+        <w:br/>
         <w:t>海岸法第二十七条第一項の規定による負担金</w:t>
       </w:r>
     </w:p>
     <w:p>
       <w:pPr>
-        <w:pStyle w:val="Heading6"/>
+        <w:pStyle w:val="ListBullet"/>
         <w:ind w:left="880"/>
       </w:pPr>
       <w:r>
         <w:t>三</w:t>
-      </w:r>
-    </w:p>
-    <w:p>
-      <w:pPr>
-        <w:ind w:left="880"/>
-      </w:pPr>
-      <w:r>
+        <w:br/>
         <w:t>廃棄物の処理及び清掃に関する法律第二十二条の規定による補助金</w:t>
       </w:r>
     </w:p>
@@ -561,10 +447,22 @@
         <w:pStyle w:val="Heading1"/>
       </w:pPr>
       <w:r>
-        <w:t>附　則（昭和四九年五月一六日政令第一六四号）</w:t>
+        <w:t>附則（昭和四九年五月一六日政令第一六四号）</w:t>
       </w:r>
     </w:p>
     <w:p>
+      <w:pPr>
+        <w:pStyle w:val="Heading5"/>
+        <w:ind w:left="440"/>
+      </w:pPr>
+      <w:r>
+        <w:t>１</w:t>
+      </w:r>
+    </w:p>
+    <w:p>
+      <w:pPr>
+        <w:ind w:left="440"/>
+      </w:pPr>
       <w:r>
         <w:t>この政令は、公布の日から施行し、昭和四十九年四月一日から適用する。</w:t>
       </w:r>
@@ -613,10 +511,22 @@
         <w:pStyle w:val="Heading1"/>
       </w:pPr>
       <w:r>
-        <w:t>附　則（昭和五〇年四月一八日政令第一二四号）</w:t>
+        <w:t>附則（昭和五〇年四月一八日政令第一二四号）</w:t>
       </w:r>
     </w:p>
     <w:p>
+      <w:pPr>
+        <w:pStyle w:val="Heading5"/>
+        <w:ind w:left="440"/>
+      </w:pPr>
+      <w:r>
+        <w:t>１</w:t>
+      </w:r>
+    </w:p>
+    <w:p>
+      <w:pPr>
+        <w:ind w:left="440"/>
+      </w:pPr>
       <w:r>
         <w:t>この政令は、公布の日から施行する。</w:t>
       </w:r>
@@ -665,10 +575,22 @@
         <w:pStyle w:val="Heading1"/>
       </w:pPr>
       <w:r>
-        <w:t>附　則（昭和五〇年四月三〇日政令第一四五号）</w:t>
+        <w:t>附則（昭和五〇年四月三〇日政令第一四五号）</w:t>
       </w:r>
     </w:p>
     <w:p>
+      <w:pPr>
+        <w:pStyle w:val="Heading5"/>
+        <w:ind w:left="440"/>
+      </w:pPr>
+      <w:r>
+        <w:t>１</w:t>
+      </w:r>
+    </w:p>
+    <w:p>
+      <w:pPr>
+        <w:ind w:left="440"/>
+      </w:pPr>
       <w:r>
         <w:t>この政令は、公布の日から施行する。</w:t>
       </w:r>
@@ -717,7 +639,7 @@
         <w:pStyle w:val="Heading1"/>
       </w:pPr>
       <w:r>
-        <w:t>附　則（昭和五二年七月一日政令第二二六号）</w:t>
+        <w:t>附則（昭和五二年七月一日政令第二二六号）</w:t>
       </w:r>
     </w:p>
     <w:p>
@@ -735,10 +657,22 @@
         <w:pStyle w:val="Heading1"/>
       </w:pPr>
       <w:r>
-        <w:t>附　則（昭和五五年四月一八日政令第一〇一号）</w:t>
+        <w:t>附則（昭和五五年四月一八日政令第一〇一号）</w:t>
       </w:r>
     </w:p>
     <w:p>
+      <w:pPr>
+        <w:pStyle w:val="Heading5"/>
+        <w:ind w:left="440"/>
+      </w:pPr>
+      <w:r>
+        <w:t>１</w:t>
+      </w:r>
+    </w:p>
+    <w:p>
+      <w:pPr>
+        <w:ind w:left="440"/>
+      </w:pPr>
       <w:r>
         <w:t>この政令は、公布の日から施行し、改正後の義務教育諸学校施設費国庫負担法施行令、へき地教育振興法施行令、離島振興法施行令及び公立学校施設災害復旧費国庫負担法施行令の規定は、昭和五十五年四月一日から適用する。</w:t>
       </w:r>
@@ -770,10 +704,22 @@
         <w:pStyle w:val="Heading1"/>
       </w:pPr>
       <w:r>
-        <w:t>附　則（昭和六〇年五月二四日政令第一五〇号）</w:t>
+        <w:t>附則（昭和六〇年五月二四日政令第一五〇号）</w:t>
       </w:r>
     </w:p>
     <w:p>
+      <w:pPr>
+        <w:pStyle w:val="Heading5"/>
+        <w:ind w:left="440"/>
+      </w:pPr>
+      <w:r>
+        <w:t>１</w:t>
+      </w:r>
+    </w:p>
+    <w:p>
+      <w:pPr>
+        <w:ind w:left="440"/>
+      </w:pPr>
       <w:r>
         <w:t>この政令は、公布の日から施行し、改正後の義務教育諸学校施設費国庫負担法施行令、へき地教育振興法施行令、離島振興法施行令及び公立学校施設災害復旧費国庫負担法施行令の規定は、昭和六十年四月一日から適用する。</w:t>
       </w:r>
@@ -805,10 +751,22 @@
         <w:pStyle w:val="Heading1"/>
       </w:pPr>
       <w:r>
-        <w:t>附　則（平成五年三月一九日政令第四二号）</w:t>
+        <w:t>附則（平成五年三月一九日政令第四二号）</w:t>
       </w:r>
     </w:p>
     <w:p>
+      <w:pPr>
+        <w:pStyle w:val="Heading5"/>
+        <w:ind w:left="440"/>
+      </w:pPr>
+      <w:r>
+        <w:t>１</w:t>
+      </w:r>
+    </w:p>
+    <w:p>
+      <w:pPr>
+        <w:ind w:left="440"/>
+      </w:pPr>
       <w:r>
         <w:t>この政令は、平成五年四月一日から施行する。</w:t>
       </w:r>
@@ -823,10 +781,22 @@
         <w:pStyle w:val="Heading1"/>
       </w:pPr>
       <w:r>
-        <w:t>附　則（平成五年三月三一日政令第九六号）</w:t>
+        <w:t>附則（平成五年三月三一日政令第九六号）</w:t>
       </w:r>
     </w:p>
     <w:p>
+      <w:pPr>
+        <w:pStyle w:val="Heading5"/>
+        <w:ind w:left="440"/>
+      </w:pPr>
+      <w:r>
+        <w:t>１</w:t>
+      </w:r>
+    </w:p>
+    <w:p>
+      <w:pPr>
+        <w:ind w:left="440"/>
+      </w:pPr>
       <w:r>
         <w:t>この政令は、平成五年四月一日から施行する。</w:t>
       </w:r>
@@ -858,10 +828,22 @@
         <w:pStyle w:val="Heading1"/>
       </w:pPr>
       <w:r>
-        <w:t>附　則（平成八年五月一一日政令第一四四号）</w:t>
+        <w:t>附則（平成八年五月一一日政令第一四四号）</w:t>
       </w:r>
     </w:p>
     <w:p>
+      <w:pPr>
+        <w:pStyle w:val="Heading5"/>
+        <w:ind w:left="440"/>
+      </w:pPr>
+      <w:r>
+        <w:t>１</w:t>
+      </w:r>
+    </w:p>
+    <w:p>
+      <w:pPr>
+        <w:ind w:left="440"/>
+      </w:pPr>
       <w:r>
         <w:t>この政令は、公布の日から施行し、改正後の義務教育諸学校施設費国庫負担法施行令、へき地教育振興法施行令、離島振興法施行令及び公立学校施設災害復旧費国庫負担法施行令の規定は、平成八年四月一日から適用する。</w:t>
       </w:r>
@@ -893,10 +875,22 @@
         <w:pStyle w:val="Heading1"/>
       </w:pPr>
       <w:r>
-        <w:t>附　則（平成一〇年一〇月三〇日政令第三五一号）</w:t>
+        <w:t>附則（平成一〇年一〇月三〇日政令第三五一号）</w:t>
       </w:r>
     </w:p>
     <w:p>
+      <w:pPr>
+        <w:pStyle w:val="Heading5"/>
+        <w:ind w:left="440"/>
+      </w:pPr>
+      <w:r>
+        <w:t>１</w:t>
+      </w:r>
+    </w:p>
+    <w:p>
+      <w:pPr>
+        <w:ind w:left="440"/>
+      </w:pPr>
       <w:r>
         <w:t>この政令は、平成十一年四月一日から施行する。</w:t>
       </w:r>
@@ -911,10 +905,22 @@
         <w:pStyle w:val="Heading1"/>
       </w:pPr>
       <w:r>
-        <w:t>附　則（平成一二年三月三一日政令第一六三号）</w:t>
+        <w:t>附則（平成一二年三月三一日政令第一六三号）</w:t>
       </w:r>
     </w:p>
     <w:p>
+      <w:pPr>
+        <w:pStyle w:val="Heading5"/>
+        <w:ind w:left="440"/>
+      </w:pPr>
+      <w:r>
+        <w:t>１</w:t>
+      </w:r>
+    </w:p>
+    <w:p>
+      <w:pPr>
+        <w:ind w:left="440"/>
+      </w:pPr>
       <w:r>
         <w:t>この政令は、平成十二年四月一日から施行する。</w:t>
       </w:r>
@@ -946,10 +952,22 @@
         <w:pStyle w:val="Heading1"/>
       </w:pPr>
       <w:r>
-        <w:t>附　則（平成一二年六月七日政令第三一二号）</w:t>
+        <w:t>附則（平成一二年六月七日政令第三一二号）</w:t>
       </w:r>
     </w:p>
     <w:p>
+      <w:pPr>
+        <w:pStyle w:val="Heading5"/>
+        <w:ind w:left="440"/>
+      </w:pPr>
+      <w:r>
+        <w:t>１</w:t>
+      </w:r>
+    </w:p>
+    <w:p>
+      <w:pPr>
+        <w:ind w:left="440"/>
+      </w:pPr>
       <w:r>
         <w:t>この政令は、内閣法の一部を改正する法律（平成十一年法律第八十八号）の施行の日（平成十三年一月六日）から施行する。</w:t>
       </w:r>
@@ -964,7 +982,7 @@
         <w:pStyle w:val="Heading1"/>
       </w:pPr>
       <w:r>
-        <w:t>附　則（平成一四年二月八日政令第二七号）</w:t>
+        <w:t>附則（平成一四年二月八日政令第二七号）</w:t>
       </w:r>
     </w:p>
     <w:p>
@@ -990,7 +1008,7 @@
         <w:pStyle w:val="Heading1"/>
       </w:pPr>
       <w:r>
-        <w:t>附　則（平成一五年三月二六日政令第七二号）</w:t>
+        <w:t>附則（平成一五年三月二六日政令第七二号）</w:t>
       </w:r>
     </w:p>
     <w:p>
@@ -1016,7 +1034,7 @@
         <w:pStyle w:val="Heading1"/>
       </w:pPr>
       <w:r>
-        <w:t>附　則（平成一五年三月三一日政令第一六三号）</w:t>
+        <w:t>附則（平成一五年三月三一日政令第一六三号）</w:t>
       </w:r>
     </w:p>
     <w:p>
@@ -1034,7 +1052,7 @@
         <w:pStyle w:val="Heading1"/>
       </w:pPr>
       <w:r>
-        <w:t>附　則（平成一七年四月一日政令第一二二号）</w:t>
+        <w:t>附則（平成一七年四月一日政令第一二二号）</w:t>
       </w:r>
     </w:p>
     <w:p>
@@ -1052,10 +1070,22 @@
         <w:pStyle w:val="Heading1"/>
       </w:pPr>
       <w:r>
-        <w:t>附　則（平成一八年三月三一日政令第一五一号）</w:t>
+        <w:t>附則（平成一八年三月三一日政令第一五一号）</w:t>
       </w:r>
     </w:p>
     <w:p>
+      <w:pPr>
+        <w:pStyle w:val="Heading5"/>
+        <w:ind w:left="440"/>
+      </w:pPr>
+      <w:r>
+        <w:t>１</w:t>
+      </w:r>
+    </w:p>
+    <w:p>
+      <w:pPr>
+        <w:ind w:left="440"/>
+      </w:pPr>
       <w:r>
         <w:t>この政令は、平成十八年四月一日から施行する。</w:t>
       </w:r>
@@ -1070,10 +1100,22 @@
         <w:pStyle w:val="Heading1"/>
       </w:pPr>
       <w:r>
-        <w:t>附　則（平成二〇年五月一三日政令第一七六号）</w:t>
+        <w:t>附則（平成二〇年五月一三日政令第一七六号）</w:t>
       </w:r>
     </w:p>
     <w:p>
+      <w:pPr>
+        <w:pStyle w:val="Heading5"/>
+        <w:ind w:left="440"/>
+      </w:pPr>
+      <w:r>
+        <w:t>１</w:t>
+      </w:r>
+    </w:p>
+    <w:p>
+      <w:pPr>
+        <w:ind w:left="440"/>
+      </w:pPr>
       <w:r>
         <w:t>この政令は、公布の日から施行する。</w:t>
       </w:r>
@@ -1088,7 +1130,7 @@
         <w:pStyle w:val="Heading1"/>
       </w:pPr>
       <w:r>
-        <w:t>附　則（平成二一年四月三〇日政令第一三〇号）</w:t>
+        <w:t>附則（平成二一年四月三〇日政令第一三〇号）</w:t>
       </w:r>
     </w:p>
     <w:p>
@@ -1114,10 +1156,22 @@
         <w:pStyle w:val="Heading1"/>
       </w:pPr>
       <w:r>
-        <w:t>附　則（平成二五年三月二九日政令第九七号）</w:t>
+        <w:t>附則（平成二五年三月二九日政令第九七号）</w:t>
       </w:r>
     </w:p>
     <w:p>
+      <w:pPr>
+        <w:pStyle w:val="Heading5"/>
+        <w:ind w:left="440"/>
+      </w:pPr>
+      <w:r>
+        <w:t>１</w:t>
+      </w:r>
+    </w:p>
+    <w:p>
+      <w:pPr>
+        <w:ind w:left="440"/>
+      </w:pPr>
       <w:r>
         <w:t>この政令は、平成二十五年四月一日から施行する。</w:t>
       </w:r>
@@ -1159,7 +1213,7 @@
     </w:pPr>
     <w:r>
       <w:tab/>
-      <w:t>WeGov v0.1 - FTS141</w:t>
+      <w:t>WeGov v0.2 - FTS141</w:t>
     </w:r>
   </w:p>
 </w:ftr>
